--- a/孕妇鞋微信部署.docx
+++ b/孕妇鞋微信部署.docx
@@ -207,1103 +207,1175 @@
         </w:rPr>
         <w:t>java</w:t>
       </w:r>
+      <w:r>
+        <w:rPr>
+          <w:rFonts w:hint="eastAsia"/>
+        </w:rPr>
+        <w:t>)</w:t>
+      </w:r>
+    </w:p>
+    <w:p/>
+    <w:p>
+      <w:pPr>
+        <w:pStyle w:val="2"/>
+      </w:pPr>
+      <w:r>
+        <w:rPr>
+          <w:rFonts w:hint="eastAsia"/>
+        </w:rPr>
+        <w:t>项目配置</w:t>
+      </w:r>
+    </w:p>
+    <w:p>
+      <w:pPr>
+        <w:pStyle w:val="3"/>
+      </w:pPr>
+      <w:r>
+        <w:rPr>
+          <w:rFonts w:hint="eastAsia"/>
+        </w:rPr>
+        <w:t>微信前端页面</w:t>
+      </w:r>
+    </w:p>
+    <w:p>
+      <w:r>
+        <w:rPr>
+          <w:rFonts w:hint="eastAsia"/>
+        </w:rPr>
+        <w:t>/src/globals/global.js 中要配置服务端地址</w:t>
+      </w:r>
+    </w:p>
+    <w:p>
+      <w:pPr>
+        <w:ind w:left="240" w:leftChars="100"/>
+      </w:pPr>
+      <w:r>
+        <w:t xml:space="preserve">  serverAddress </w:t>
+      </w:r>
+      <w:r>
+        <w:rPr>
+          <w:rFonts w:hint="eastAsia"/>
+        </w:rPr>
+        <w:t>业务逻辑服务端地址</w:t>
+      </w:r>
+    </w:p>
+    <w:p>
+      <w:pPr>
+        <w:ind w:left="240" w:leftChars="100"/>
+      </w:pPr>
+      <w:r>
+        <w:t xml:space="preserve">  adminServerAddress </w:t>
+      </w:r>
+      <w:r>
+        <w:rPr>
+          <w:rFonts w:hint="eastAsia"/>
+        </w:rPr>
+        <w:t>管理后台服务端地址</w:t>
+      </w:r>
+    </w:p>
+    <w:p/>
+    <w:p>
+      <w:pPr>
+        <w:pStyle w:val="3"/>
+      </w:pPr>
+      <w:bookmarkStart w:id="2" w:name="OLE_LINK2"/>
+      <w:r>
+        <w:rPr>
+          <w:rFonts w:hint="eastAsia"/>
+        </w:rPr>
+        <w:t>业务逻辑服务端</w:t>
+      </w:r>
+    </w:p>
+    <w:p>
+      <w:r>
+        <w:rPr>
+          <w:rFonts w:hint="eastAsia"/>
+        </w:rPr>
+        <w:t>con</w:t>
+      </w:r>
+      <w:r>
+        <w:t>fig</w:t>
+      </w:r>
+      <w:r>
+        <w:rPr>
+          <w:rFonts w:hint="eastAsia"/>
+        </w:rPr>
+        <w:t>.json 文件配置</w:t>
+      </w:r>
+    </w:p>
+    <w:p>
+      <w:r>
+        <w:t>{</w:t>
+      </w:r>
+    </w:p>
+    <w:p>
+      <w:r>
+        <w:t xml:space="preserve">    "dbaddr":"localhost",</w:t>
+      </w:r>
+      <w:r>
+        <w:rPr>
+          <w:rFonts w:hint="eastAsia"/>
+        </w:rPr>
+        <w:tab/>
+      </w:r>
+      <w:r>
+        <w:rPr>
+          <w:rFonts w:hint="eastAsia"/>
+        </w:rPr>
+        <w:t>//数据库地址</w:t>
+      </w:r>
+    </w:p>
+    <w:p>
+      <w:r>
+        <w:t xml:space="preserve">    "port":"3306",</w:t>
+      </w:r>
+      <w:r>
+        <w:rPr>
+          <w:rFonts w:hint="eastAsia"/>
+        </w:rPr>
+        <w:tab/>
+      </w:r>
+      <w:r>
+        <w:rPr>
+          <w:rFonts w:hint="eastAsia"/>
+        </w:rPr>
+        <w:tab/>
+      </w:r>
+      <w:r>
+        <w:rPr>
+          <w:rFonts w:hint="eastAsia"/>
+        </w:rPr>
+        <w:tab/>
+      </w:r>
+      <w:r>
+        <w:rPr>
+          <w:rFonts w:hint="eastAsia"/>
+        </w:rPr>
+        <w:t>//数据库端口</w:t>
+      </w:r>
+    </w:p>
+    <w:p>
+      <w:r>
+        <w:t xml:space="preserve">    "user":"root",</w:t>
+      </w:r>
+      <w:r>
+        <w:rPr>
+          <w:rFonts w:hint="eastAsia"/>
+        </w:rPr>
+        <w:tab/>
+      </w:r>
+      <w:r>
+        <w:rPr>
+          <w:rFonts w:hint="eastAsia"/>
+        </w:rPr>
+        <w:tab/>
+      </w:r>
+      <w:r>
+        <w:rPr>
+          <w:rFonts w:hint="eastAsia"/>
+        </w:rPr>
+        <w:tab/>
+      </w:r>
+      <w:r>
+        <w:rPr>
+          <w:rFonts w:hint="eastAsia"/>
+        </w:rPr>
+        <w:t>//数据库用户名</w:t>
+      </w:r>
+    </w:p>
+    <w:p>
+      <w:r>
+        <w:t xml:space="preserve">    "pass":"zhaowen",</w:t>
+      </w:r>
+      <w:r>
+        <w:rPr>
+          <w:rFonts w:hint="eastAsia"/>
+        </w:rPr>
+        <w:tab/>
+      </w:r>
+      <w:r>
+        <w:rPr>
+          <w:rFonts w:hint="eastAsia"/>
+        </w:rPr>
+        <w:tab/>
+      </w:r>
+      <w:r>
+        <w:rPr>
+          <w:rFonts w:hint="eastAsia"/>
+        </w:rPr>
+        <w:t>//数据库密码</w:t>
+      </w:r>
+    </w:p>
+    <w:p>
+      <w:r>
+        <w:t xml:space="preserve">    "dbname":"yxdDB",</w:t>
+      </w:r>
+    </w:p>
+    <w:p>
+      <w:r>
+        <w:t xml:space="preserve">    "dialect":"mysql",</w:t>
+      </w:r>
+    </w:p>
+    <w:p>
+      <w:r>
+        <w:t xml:space="preserve">    "poolsize":5,</w:t>
+      </w:r>
+    </w:p>
+    <w:p>
+      <w:r>
+        <w:t xml:space="preserve">    "listen":8092,</w:t>
+      </w:r>
+      <w:r>
+        <w:rPr>
+          <w:rFonts w:hint="eastAsia"/>
+        </w:rPr>
+        <w:tab/>
+      </w:r>
+      <w:r>
+        <w:rPr>
+          <w:rFonts w:hint="eastAsia"/>
+        </w:rPr>
+        <w:tab/>
+      </w:r>
+      <w:r>
+        <w:rPr>
+          <w:rFonts w:hint="eastAsia"/>
+        </w:rPr>
+        <w:t>//服务端使用的端口号</w:t>
+      </w:r>
+    </w:p>
+    <w:p>
+      <w:r>
+        <w:t xml:space="preserve">    "wx_server_address": </w:t>
+      </w:r>
+      <w:r>
+        <w:fldChar w:fldCharType="begin"/>
+      </w:r>
+      <w:r>
+        <w:instrText xml:space="preserve"> HYPERLINK "http://localhost" </w:instrText>
+      </w:r>
+      <w:r>
+        <w:fldChar w:fldCharType="separate"/>
+      </w:r>
+      <w:r>
+        <w:rPr>
+          <w:rStyle w:val="5"/>
+        </w:rPr>
+        <w:t>http://localhost</w:t>
+      </w:r>
+      <w:r>
+        <w:rPr>
+          <w:rStyle w:val="5"/>
+        </w:rPr>
+        <w:fldChar w:fldCharType="end"/>
+      </w:r>
+      <w:r>
+        <w:rPr>
+          <w:rFonts w:hint="eastAsia"/>
+        </w:rPr>
+        <w:tab/>
+      </w:r>
+      <w:r>
+        <w:rPr>
+          <w:rFonts w:hint="eastAsia"/>
+        </w:rPr>
+        <w:tab/>
+      </w:r>
+      <w:r>
+        <w:rPr>
+          <w:rFonts w:hint="eastAsia"/>
+        </w:rPr>
+        <w:t>//微信接口服务端的地址</w:t>
+      </w:r>
+    </w:p>
+    <w:p>
+      <w:r>
+        <w:t>}</w:t>
+      </w:r>
+    </w:p>
+    <w:bookmarkEnd w:id="2"/>
+    <w:p/>
+    <w:p>
+      <w:pPr>
+        <w:pStyle w:val="3"/>
+      </w:pPr>
+      <w:r>
+        <w:rPr>
+          <w:rFonts w:hint="eastAsia"/>
+        </w:rPr>
+        <w:t>微信接口服务端</w:t>
+      </w:r>
+    </w:p>
+    <w:p>
+      <w:r>
+        <w:rPr>
+          <w:rFonts w:hint="eastAsia"/>
+        </w:rPr>
+        <w:t>config.json文件配置</w:t>
+      </w:r>
+    </w:p>
+    <w:p>
+      <w:r>
+        <w:t xml:space="preserve">    "dbaddr":"localhost",</w:t>
+      </w:r>
+      <w:r>
+        <w:rPr>
+          <w:rFonts w:hint="eastAsia"/>
+        </w:rPr>
+        <w:tab/>
+      </w:r>
+      <w:r>
+        <w:rPr>
+          <w:rFonts w:hint="eastAsia"/>
+        </w:rPr>
+        <w:t>//数据库地址</w:t>
+      </w:r>
+    </w:p>
+    <w:p>
+      <w:r>
+        <w:t xml:space="preserve">    "port":"3306",</w:t>
+      </w:r>
+      <w:r>
+        <w:rPr>
+          <w:rFonts w:hint="eastAsia"/>
+        </w:rPr>
+        <w:tab/>
+      </w:r>
+      <w:r>
+        <w:rPr>
+          <w:rFonts w:hint="eastAsia"/>
+        </w:rPr>
+        <w:tab/>
+      </w:r>
+      <w:r>
+        <w:rPr>
+          <w:rFonts w:hint="eastAsia"/>
+        </w:rPr>
+        <w:tab/>
+      </w:r>
+      <w:r>
+        <w:rPr>
+          <w:rFonts w:hint="eastAsia"/>
+        </w:rPr>
+        <w:t>//数据库端口</w:t>
+      </w:r>
+    </w:p>
+    <w:p>
+      <w:r>
+        <w:t xml:space="preserve">    "user":"root",</w:t>
+      </w:r>
+      <w:r>
+        <w:rPr>
+          <w:rFonts w:hint="eastAsia"/>
+        </w:rPr>
+        <w:tab/>
+      </w:r>
+      <w:r>
+        <w:rPr>
+          <w:rFonts w:hint="eastAsia"/>
+        </w:rPr>
+        <w:tab/>
+      </w:r>
+      <w:r>
+        <w:rPr>
+          <w:rFonts w:hint="eastAsia"/>
+        </w:rPr>
+        <w:tab/>
+      </w:r>
+      <w:r>
+        <w:rPr>
+          <w:rFonts w:hint="eastAsia"/>
+        </w:rPr>
+        <w:t>//数据库用户名</w:t>
+      </w:r>
+    </w:p>
+    <w:p>
+      <w:r>
+        <w:t xml:space="preserve">    "pass":"</w:t>
+      </w:r>
+      <w:r>
+        <w:rPr>
+          <w:rFonts w:hint="eastAsia"/>
+        </w:rPr>
+        <w:t>***</w:t>
+      </w:r>
+      <w:r>
+        <w:t>",</w:t>
+      </w:r>
+      <w:r>
+        <w:rPr>
+          <w:rFonts w:hint="eastAsia"/>
+        </w:rPr>
+        <w:tab/>
+      </w:r>
+      <w:r>
+        <w:rPr>
+          <w:rFonts w:hint="eastAsia"/>
+        </w:rPr>
+        <w:t>//数据密码</w:t>
+      </w:r>
+    </w:p>
+    <w:p>
+      <w:r>
+        <w:t xml:space="preserve">    "dbname":"yxdDB",</w:t>
+      </w:r>
+      <w:r>
+        <w:rPr>
+          <w:rFonts w:hint="eastAsia"/>
+        </w:rPr>
+        <w:tab/>
+      </w:r>
+      <w:r>
+        <w:rPr>
+          <w:rFonts w:hint="eastAsia"/>
+        </w:rPr>
+        <w:tab/>
+      </w:r>
+      <w:r>
+        <w:rPr>
+          <w:rFonts w:hint="eastAsia"/>
+        </w:rPr>
+        <w:t>//库名称</w:t>
+      </w:r>
+    </w:p>
+    <w:p>
+      <w:r>
+        <w:t xml:space="preserve">    "dialect":"mysql",</w:t>
+      </w:r>
+    </w:p>
+    <w:p>
+      <w:r>
+        <w:t xml:space="preserve">    "poolsize":5,</w:t>
+      </w:r>
+    </w:p>
+    <w:p>
+      <w:r>
+        <w:t xml:space="preserve">    "listen":81,</w:t>
+      </w:r>
+      <w:r>
+        <w:rPr>
+          <w:rFonts w:hint="eastAsia"/>
+        </w:rPr>
+        <w:tab/>
+      </w:r>
+      <w:r>
+        <w:rPr>
+          <w:rFonts w:hint="eastAsia"/>
+        </w:rPr>
+        <w:tab/>
+      </w:r>
+      <w:r>
+        <w:rPr>
+          <w:rFonts w:hint="eastAsia"/>
+        </w:rPr>
+        <w:tab/>
+      </w:r>
+      <w:r>
+        <w:rPr>
+          <w:rFonts w:hint="eastAsia"/>
+        </w:rPr>
+        <w:tab/>
+      </w:r>
+      <w:r>
+        <w:rPr>
+          <w:rFonts w:hint="eastAsia"/>
+        </w:rPr>
+        <w:t>//本服务端的端口</w:t>
+      </w:r>
+    </w:p>
+    <w:p>
+      <w:r>
+        <w:t xml:space="preserve">    "appid":"",</w:t>
+      </w:r>
+      <w:r>
+        <w:rPr>
+          <w:rFonts w:hint="eastAsia"/>
+        </w:rPr>
+        <w:tab/>
+      </w:r>
+      <w:r>
+        <w:rPr>
+          <w:rFonts w:hint="eastAsia"/>
+        </w:rPr>
+        <w:tab/>
+      </w:r>
+      <w:r>
+        <w:rPr>
+          <w:rFonts w:hint="eastAsia"/>
+        </w:rPr>
+        <w:tab/>
+      </w:r>
+      <w:r>
+        <w:rPr>
+          <w:rFonts w:hint="eastAsia"/>
+        </w:rPr>
+        <w:tab/>
+      </w:r>
+      <w:r>
+        <w:rPr>
+          <w:rFonts w:hint="eastAsia"/>
+        </w:rPr>
+        <w:t>//公众号appid</w:t>
+      </w:r>
+    </w:p>
+    <w:p>
+      <w:r>
+        <w:t xml:space="preserve">    "mchid":"",</w:t>
+      </w:r>
+      <w:r>
+        <w:rPr>
+          <w:rFonts w:hint="eastAsia"/>
+        </w:rPr>
+        <w:tab/>
+      </w:r>
+      <w:r>
+        <w:rPr>
+          <w:rFonts w:hint="eastAsia"/>
+        </w:rPr>
+        <w:tab/>
+      </w:r>
+      <w:r>
+        <w:rPr>
+          <w:rFonts w:hint="eastAsia"/>
+        </w:rPr>
+        <w:tab/>
+      </w:r>
+      <w:r>
+        <w:rPr>
+          <w:rFonts w:hint="eastAsia"/>
+        </w:rPr>
+        <w:tab/>
+      </w:r>
+      <w:r>
+        <w:rPr>
+          <w:rFonts w:hint="eastAsia"/>
+        </w:rPr>
+        <w:t>//商户号</w:t>
+      </w:r>
+    </w:p>
+    <w:p>
+      <w:r>
+        <w:t xml:space="preserve">    "appsec":"",</w:t>
+      </w:r>
+      <w:r>
+        <w:rPr>
+          <w:rFonts w:hint="eastAsia"/>
+        </w:rPr>
+        <w:tab/>
+      </w:r>
+      <w:r>
+        <w:rPr>
+          <w:rFonts w:hint="eastAsia"/>
+        </w:rPr>
+        <w:tab/>
+      </w:r>
+      <w:r>
+        <w:rPr>
+          <w:rFonts w:hint="eastAsia"/>
+        </w:rPr>
+        <w:tab/>
+      </w:r>
+      <w:r>
+        <w:rPr>
+          <w:rFonts w:hint="eastAsia"/>
+        </w:rPr>
+        <w:t>//appsec</w:t>
+      </w:r>
+    </w:p>
+    <w:p>
+      <w:r>
+        <w:t xml:space="preserve">    "token":"",</w:t>
+      </w:r>
+      <w:r>
+        <w:rPr>
+          <w:rFonts w:hint="eastAsia"/>
+        </w:rPr>
+        <w:tab/>
+      </w:r>
+      <w:r>
+        <w:rPr>
+          <w:rFonts w:hint="eastAsia"/>
+        </w:rPr>
+        <w:tab/>
+      </w:r>
+      <w:r>
+        <w:rPr>
+          <w:rFonts w:hint="eastAsia"/>
+        </w:rPr>
+        <w:tab/>
+      </w:r>
+      <w:r>
+        <w:rPr>
+          <w:rFonts w:hint="eastAsia"/>
+        </w:rPr>
+        <w:tab/>
+      </w:r>
+      <w:r>
+        <w:rPr>
+          <w:rFonts w:hint="eastAsia"/>
+        </w:rPr>
+        <w:t>//与微信配置url的token一致</w:t>
+      </w:r>
+    </w:p>
+    <w:p>
+      <w:r>
+        <w:t xml:space="preserve">    "encodingAESKey":"",</w:t>
+      </w:r>
+    </w:p>
+    <w:p>
+      <w:r>
+        <w:t xml:space="preserve">    "partnerKey": "",</w:t>
+      </w:r>
+      <w:r>
+        <w:rPr>
+          <w:rFonts w:hint="eastAsia"/>
+        </w:rPr>
+        <w:tab/>
+      </w:r>
+      <w:r>
+        <w:rPr>
+          <w:rFonts w:hint="eastAsia"/>
+        </w:rPr>
+        <w:tab/>
+      </w:r>
+      <w:r>
+        <w:rPr>
+          <w:rFonts w:hint="eastAsia"/>
+        </w:rPr>
+        <w:t>//签名算法密钥</w:t>
+      </w:r>
+    </w:p>
+    <w:p>
+      <w:r>
+        <w:t xml:space="preserve">    "authCodeAddress":"http://yzxs.sujudao.com/api/auth",</w:t>
+      </w:r>
+      <w:r>
+        <w:rPr>
+          <w:rFonts w:hint="eastAsia"/>
+        </w:rPr>
+        <w:tab/>
+      </w:r>
+      <w:r>
+        <w:rPr>
+          <w:rFonts w:hint="eastAsia"/>
+        </w:rPr>
+        <w:t>//微信菜单访问的地址 必须是完整的url (此服务端所在域名 + /api/auth)</w:t>
+      </w:r>
+    </w:p>
+    <w:p>
+      <w:r>
+        <w:t xml:space="preserve">    "webAddress":"http://yzxs.sujudao.com:8001/yxd",</w:t>
+      </w:r>
+      <w:r>
+        <w:rPr>
+          <w:rFonts w:hint="eastAsia"/>
+        </w:rPr>
+        <w:tab/>
+      </w:r>
+      <w:r>
+        <w:rPr>
+          <w:rFonts w:hint="eastAsia"/>
+        </w:rPr>
+        <w:t>//前端页面的地址</w:t>
+      </w:r>
+    </w:p>
+    <w:p>
+      <w:r>
+        <w:t xml:space="preserve">    "wechatServerAddress":</w:t>
+      </w:r>
+      <w:r>
+        <w:fldChar w:fldCharType="begin"/>
+      </w:r>
+      <w:r>
+        <w:instrText xml:space="preserve"> HYPERLINK "http://yzxs.sujudao.com/api/payResult" </w:instrText>
+      </w:r>
+      <w:r>
+        <w:fldChar w:fldCharType="separate"/>
+      </w:r>
+      <w:r>
+        <w:rPr>
+          <w:rStyle w:val="5"/>
+        </w:rPr>
+        <w:t>http://yzxs.sujudao.com/api/payResult</w:t>
+      </w:r>
+      <w:r>
+        <w:rPr>
+          <w:rStyle w:val="5"/>
+        </w:rPr>
+        <w:fldChar w:fldCharType="end"/>
+      </w:r>
+      <w:r>
+        <w:rPr>
+          <w:rFonts w:hint="eastAsia"/>
+        </w:rPr>
+        <w:tab/>
+      </w:r>
+      <w:r>
+        <w:rPr>
+          <w:rFonts w:hint="eastAsia"/>
+        </w:rPr>
+        <w:tab/>
+      </w:r>
+      <w:r>
+        <w:rPr>
+          <w:rFonts w:hint="eastAsia"/>
+        </w:rPr>
+        <w:t>//微信支付确认接口地址 必须是完整url</w:t>
+      </w:r>
+    </w:p>
+    <w:p>
+      <w:pPr>
+        <w:ind w:left="240" w:leftChars="100"/>
+      </w:pPr>
+    </w:p>
+    <w:p>
+      <w:pPr>
+        <w:pStyle w:val="3"/>
+      </w:pPr>
+      <w:r>
+        <w:rPr>
+          <w:rFonts w:hint="eastAsia"/>
+          <w:lang w:val="en-US" w:eastAsia="zh-CN"/>
+        </w:rPr>
+        <w:t>機器終端</w:t>
+      </w:r>
+      <w:r>
+        <w:rPr>
+          <w:rFonts w:hint="eastAsia"/>
+        </w:rPr>
+        <w:t>业务逻辑服务端</w:t>
+      </w:r>
+    </w:p>
+    <w:p>
+      <w:r>
+        <w:rPr>
+          <w:rFonts w:hint="eastAsia"/>
+        </w:rPr>
+        <w:t>con</w:t>
+      </w:r>
+      <w:r>
+        <w:t>fig</w:t>
+      </w:r>
+      <w:r>
+        <w:rPr>
+          <w:rFonts w:hint="eastAsia"/>
+        </w:rPr>
+        <w:t>.json 文件配置</w:t>
+      </w:r>
+    </w:p>
+    <w:p>
+      <w:r>
+        <w:t>{</w:t>
+      </w:r>
+    </w:p>
+    <w:p>
+      <w:r>
+        <w:t xml:space="preserve">    "dbaddr":"localhost",</w:t>
+      </w:r>
+      <w:r>
+        <w:rPr>
+          <w:rFonts w:hint="eastAsia"/>
+        </w:rPr>
+        <w:tab/>
+      </w:r>
+      <w:r>
+        <w:rPr>
+          <w:rFonts w:hint="eastAsia"/>
+        </w:rPr>
+        <w:t>//数据库地址</w:t>
+      </w:r>
+    </w:p>
+    <w:p>
+      <w:r>
+        <w:t xml:space="preserve">    "port":"3306",</w:t>
+      </w:r>
+      <w:r>
+        <w:rPr>
+          <w:rFonts w:hint="eastAsia"/>
+        </w:rPr>
+        <w:tab/>
+      </w:r>
+      <w:r>
+        <w:rPr>
+          <w:rFonts w:hint="eastAsia"/>
+        </w:rPr>
+        <w:tab/>
+      </w:r>
+      <w:r>
+        <w:rPr>
+          <w:rFonts w:hint="eastAsia"/>
+        </w:rPr>
+        <w:tab/>
+      </w:r>
+      <w:r>
+        <w:rPr>
+          <w:rFonts w:hint="eastAsia"/>
+        </w:rPr>
+        <w:t>//数据库端口</w:t>
+      </w:r>
+    </w:p>
+    <w:p>
+      <w:r>
+        <w:t xml:space="preserve">    "user":"root",</w:t>
+      </w:r>
+      <w:r>
+        <w:rPr>
+          <w:rFonts w:hint="eastAsia"/>
+        </w:rPr>
+        <w:tab/>
+      </w:r>
+      <w:r>
+        <w:rPr>
+          <w:rFonts w:hint="eastAsia"/>
+        </w:rPr>
+        <w:tab/>
+      </w:r>
+      <w:r>
+        <w:rPr>
+          <w:rFonts w:hint="eastAsia"/>
+        </w:rPr>
+        <w:tab/>
+      </w:r>
+      <w:r>
+        <w:rPr>
+          <w:rFonts w:hint="eastAsia"/>
+        </w:rPr>
+        <w:t>//数据库用户名</w:t>
+      </w:r>
+    </w:p>
+    <w:p>
+      <w:r>
+        <w:t xml:space="preserve">    "pass":"zhaowen",</w:t>
+      </w:r>
+      <w:r>
+        <w:rPr>
+          <w:rFonts w:hint="eastAsia"/>
+        </w:rPr>
+        <w:tab/>
+      </w:r>
+      <w:r>
+        <w:rPr>
+          <w:rFonts w:hint="eastAsia"/>
+        </w:rPr>
+        <w:tab/>
+      </w:r>
+      <w:r>
+        <w:rPr>
+          <w:rFonts w:hint="eastAsia"/>
+        </w:rPr>
+        <w:t>//数据库密码</w:t>
+      </w:r>
+    </w:p>
+    <w:p>
+      <w:r>
+        <w:t xml:space="preserve">    "dbname":"yxdDB",</w:t>
+      </w:r>
+    </w:p>
+    <w:p>
+      <w:r>
+        <w:t xml:space="preserve">    "dialect":"mysql",</w:t>
+      </w:r>
+    </w:p>
+    <w:p>
+      <w:r>
+        <w:t xml:space="preserve">    "poolsize":5,</w:t>
+      </w:r>
+    </w:p>
+    <w:p>
+      <w:r>
+        <w:t xml:space="preserve">    "listen":8092,</w:t>
+      </w:r>
+      <w:r>
+        <w:rPr>
+          <w:rFonts w:hint="eastAsia"/>
+        </w:rPr>
+        <w:tab/>
+      </w:r>
+      <w:r>
+        <w:rPr>
+          <w:rFonts w:hint="eastAsia"/>
+        </w:rPr>
+        <w:tab/>
+      </w:r>
+      <w:r>
+        <w:rPr>
+          <w:rFonts w:hint="eastAsia"/>
+        </w:rPr>
+        <w:t>//服务端使用的端口号</w:t>
+      </w:r>
+    </w:p>
+    <w:p>
+      <w:pPr>
+        <w:ind w:firstLine="480"/>
+        <w:rPr>
+          <w:rFonts w:hint="eastAsia"/>
+          <w:lang w:val="en-US" w:eastAsia="zh-CN"/>
+        </w:rPr>
+      </w:pPr>
+      <w:r>
+        <w:t>"</w:t>
+      </w:r>
+      <w:r>
+        <w:rPr>
+          <w:rFonts w:hint="eastAsia"/>
+          <w:lang w:val="en-US" w:eastAsia="zh-CN"/>
+        </w:rPr>
+        <w:t>redisAdress</w:t>
+      </w:r>
+      <w:r>
+        <w:t xml:space="preserve">": </w:t>
+      </w:r>
+      <w:r>
+        <w:fldChar w:fldCharType="begin"/>
+      </w:r>
+      <w:r>
+        <w:instrText xml:space="preserve"> HYPERLINK "http://localhost" </w:instrText>
+      </w:r>
+      <w:r>
+        <w:fldChar w:fldCharType="separate"/>
+      </w:r>
+      <w:r>
+        <w:rPr>
+          <w:rStyle w:val="5"/>
+        </w:rPr>
+        <w:t>http://localhost</w:t>
+      </w:r>
+      <w:r>
+        <w:rPr>
+          <w:rStyle w:val="5"/>
+        </w:rPr>
+        <w:fldChar w:fldCharType="end"/>
+      </w:r>
+      <w:r>
+        <w:rPr>
+          <w:rStyle w:val="5"/>
+          <w:rFonts w:hint="eastAsia"/>
+          <w:lang w:val="en-US" w:eastAsia="zh-CN"/>
+        </w:rPr>
+        <w:t>,</w:t>
+      </w:r>
+      <w:r>
+        <w:rPr>
+          <w:rFonts w:hint="eastAsia"/>
+        </w:rPr>
+        <w:tab/>
+      </w:r>
+      <w:r>
+        <w:rPr>
+          <w:rFonts w:hint="eastAsia"/>
+        </w:rPr>
+        <w:tab/>
+      </w:r>
+      <w:r>
+        <w:rPr>
+          <w:rFonts w:hint="eastAsia"/>
+        </w:rPr>
+        <w:t>//</w:t>
+      </w:r>
+      <w:r>
+        <w:rPr>
+          <w:rFonts w:hint="eastAsia"/>
+          <w:lang w:val="en-US" w:eastAsia="zh-CN"/>
+        </w:rPr>
+        <w:t>redis地址</w:t>
+      </w:r>
+    </w:p>
+    <w:p>
+      <w:pPr>
+        <w:ind w:firstLine="480"/>
+        <w:rPr>
+          <w:rFonts w:hint="eastAsia"/>
+          <w:lang w:val="en-US" w:eastAsia="zh-CN"/>
+        </w:rPr>
+      </w:pPr>
+      <w:r>
+        <w:rPr>
+          <w:rFonts w:hint="default"/>
+          <w:lang w:val="en-US" w:eastAsia="zh-CN"/>
+        </w:rPr>
+        <w:t>“</w:t>
+      </w:r>
+      <w:r>
+        <w:rPr>
+          <w:rFonts w:hint="eastAsia"/>
+          <w:lang w:val="en-US" w:eastAsia="zh-CN"/>
+        </w:rPr>
+        <w:t>serverAdress</w:t>
+      </w:r>
+      <w:r>
+        <w:rPr>
+          <w:rFonts w:hint="default"/>
+          <w:lang w:val="en-US" w:eastAsia="zh-CN"/>
+        </w:rPr>
+        <w:t>”</w:t>
+      </w:r>
+      <w:r>
+        <w:rPr>
+          <w:rFonts w:hint="eastAsia"/>
+          <w:lang w:val="en-US" w:eastAsia="zh-CN"/>
+        </w:rPr>
+        <w:t>:</w:t>
+      </w:r>
+      <w:r>
+        <w:rPr>
+          <w:rFonts w:hint="default"/>
+          <w:lang w:val="en-US" w:eastAsia="zh-CN"/>
+        </w:rPr>
+        <w:t>”</w:t>
+      </w:r>
+      <w:r>
+        <w:rPr>
+          <w:rFonts w:hint="eastAsia"/>
+          <w:lang w:val="en-US" w:eastAsia="zh-CN"/>
+        </w:rPr>
+        <w:t>http://127.0.0.1</w:t>
+      </w:r>
+      <w:r>
+        <w:rPr>
+          <w:rFonts w:hint="default"/>
+          <w:lang w:val="en-US" w:eastAsia="zh-CN"/>
+        </w:rPr>
+        <w:t>”</w:t>
+      </w:r>
+      <w:r>
+        <w:rPr>
+          <w:rFonts w:hint="eastAsia"/>
+          <w:lang w:val="en-US" w:eastAsia="zh-CN"/>
+        </w:rPr>
+        <w:t>,  // 服務器地址,運行時需要配置你的服務器外網地址,用於組裝圖片地址</w:t>
+      </w:r>
+    </w:p>
+    <w:p>
+      <w:pPr>
+        <w:ind w:firstLine="480"/>
+        <w:rPr>
+          <w:rFonts w:hint="eastAsia"/>
+          <w:lang w:val="en-US" w:eastAsia="zh-CN"/>
+        </w:rPr>
+      </w:pPr>
+      <w:r>
+        <w:rPr>
+          <w:rFonts w:hint="default"/>
+          <w:lang w:val="en-US" w:eastAsia="zh-CN"/>
+        </w:rPr>
+        <w:t>“</w:t>
+      </w:r>
+      <w:r>
+        <w:rPr>
+          <w:rFonts w:hint="eastAsia"/>
+          <w:lang w:val="en-US" w:eastAsia="zh-CN"/>
+        </w:rPr>
+        <w:t>wechatServerAdress</w:t>
+      </w:r>
+      <w:r>
+        <w:rPr>
+          <w:rFonts w:hint="default"/>
+          <w:lang w:val="en-US" w:eastAsia="zh-CN"/>
+        </w:rPr>
+        <w:t>”</w:t>
+      </w:r>
+      <w:r>
+        <w:rPr>
+          <w:rFonts w:hint="eastAsia"/>
+          <w:lang w:val="en-US" w:eastAsia="zh-CN"/>
+        </w:rPr>
+        <w:t>:</w:t>
+      </w:r>
+      <w:r>
+        <w:rPr>
+          <w:rFonts w:hint="default"/>
+          <w:lang w:val="en-US" w:eastAsia="zh-CN"/>
+        </w:rPr>
+        <w:t>”</w:t>
+      </w:r>
+      <w:r>
+        <w:rPr>
+          <w:rFonts w:hint="eastAsia"/>
+          <w:lang w:val="en-US" w:eastAsia="zh-CN"/>
+        </w:rPr>
+        <w:t>http://127.0.0.1:8090</w:t>
+      </w:r>
+      <w:r>
+        <w:rPr>
+          <w:rFonts w:hint="default"/>
+          <w:lang w:val="en-US" w:eastAsia="zh-CN"/>
+        </w:rPr>
+        <w:t>”</w:t>
+      </w:r>
+      <w:r>
+        <w:rPr>
+          <w:rFonts w:hint="eastAsia"/>
+          <w:lang w:val="en-US" w:eastAsia="zh-CN"/>
+        </w:rPr>
+        <w:t>, // 對應的公衆號的服務器地址</w:t>
+      </w:r>
+    </w:p>
+    <w:p>
+      <w:pPr>
+        <w:ind w:firstLine="480"/>
+        <w:rPr>
+          <w:rFonts w:hint="eastAsia"/>
+          <w:lang w:val="en-US" w:eastAsia="zh-CN"/>
+        </w:rPr>
+      </w:pPr>
+      <w:r>
+        <w:rPr>
+          <w:rFonts w:hint="default"/>
+          <w:lang w:val="en-US" w:eastAsia="zh-CN"/>
+        </w:rPr>
+        <w:t>“</w:t>
+      </w:r>
+      <w:r>
+        <w:rPr>
+          <w:rFonts w:hint="eastAsia"/>
+          <w:lang w:val="en-US" w:eastAsia="zh-CN"/>
+        </w:rPr>
+        <w:t>logicOutAdress</w:t>
+      </w:r>
+      <w:r>
+        <w:rPr>
+          <w:rFonts w:hint="default"/>
+          <w:lang w:val="en-US" w:eastAsia="zh-CN"/>
+        </w:rPr>
+        <w:t>”</w:t>
+      </w:r>
+      <w:r>
+        <w:rPr>
+          <w:rFonts w:hint="eastAsia"/>
+          <w:lang w:val="en-US" w:eastAsia="zh-CN"/>
+        </w:rPr>
+        <w:t>:</w:t>
+      </w:r>
+      <w:r>
+        <w:rPr>
+          <w:rFonts w:hint="default"/>
+          <w:lang w:val="en-US" w:eastAsia="zh-CN"/>
+        </w:rPr>
+        <w:t>”</w:t>
+      </w:r>
+      <w:r>
+        <w:rPr>
+          <w:rFonts w:hint="eastAsia"/>
+          <w:lang w:val="en-US" w:eastAsia="zh-CN"/>
+        </w:rPr>
+        <w:t>http://127.0.0.1:8092</w:t>
+      </w:r>
+      <w:r>
+        <w:rPr>
+          <w:rFonts w:hint="default"/>
+          <w:lang w:val="en-US" w:eastAsia="zh-CN"/>
+        </w:rPr>
+        <w:t>”</w:t>
+      </w:r>
+      <w:r>
+        <w:rPr>
+          <w:rFonts w:hint="eastAsia"/>
+          <w:lang w:val="en-US" w:eastAsia="zh-CN"/>
+        </w:rPr>
+        <w:t xml:space="preserve"> // 用戶端微信頁面後臺地址，用於同步一些用戶信息</w:t>
+      </w:r>
       <w:bookmarkStart w:id="3" w:name="_GoBack"/>
       <w:bookmarkEnd w:id="3"/>
-      <w:r>
-        <w:rPr>
-          <w:rFonts w:hint="eastAsia"/>
-        </w:rPr>
-        <w:t>)</w:t>
-      </w:r>
-    </w:p>
-    <w:p/>
-    <w:p>
-      <w:pPr>
-        <w:pStyle w:val="2"/>
-      </w:pPr>
-      <w:r>
-        <w:rPr>
-          <w:rFonts w:hint="eastAsia"/>
-        </w:rPr>
-        <w:t>项目配置</w:t>
-      </w:r>
-    </w:p>
-    <w:p>
-      <w:pPr>
-        <w:pStyle w:val="3"/>
-      </w:pPr>
-      <w:r>
-        <w:rPr>
-          <w:rFonts w:hint="eastAsia"/>
-        </w:rPr>
-        <w:t>微信前端页面</w:t>
-      </w:r>
-    </w:p>
-    <w:p>
-      <w:r>
-        <w:rPr>
-          <w:rFonts w:hint="eastAsia"/>
-        </w:rPr>
-        <w:t>/src/globals/global.js 中要配置服务端地址</w:t>
-      </w:r>
-    </w:p>
-    <w:p>
-      <w:pPr>
-        <w:ind w:left="240" w:leftChars="100"/>
-      </w:pPr>
-      <w:r>
-        <w:t xml:space="preserve">  serverAddress </w:t>
-      </w:r>
-      <w:r>
-        <w:rPr>
-          <w:rFonts w:hint="eastAsia"/>
-        </w:rPr>
-        <w:t>业务逻辑服务端地址</w:t>
-      </w:r>
-    </w:p>
-    <w:p>
-      <w:pPr>
-        <w:ind w:left="240" w:leftChars="100"/>
-      </w:pPr>
-      <w:r>
-        <w:t xml:space="preserve">  adminServerAddress </w:t>
-      </w:r>
-      <w:r>
-        <w:rPr>
-          <w:rFonts w:hint="eastAsia"/>
-        </w:rPr>
-        <w:t>管理后台服务端地址</w:t>
-      </w:r>
-    </w:p>
-    <w:p/>
-    <w:p>
-      <w:pPr>
-        <w:pStyle w:val="3"/>
-      </w:pPr>
-      <w:bookmarkStart w:id="2" w:name="OLE_LINK2"/>
-      <w:r>
-        <w:rPr>
-          <w:rFonts w:hint="eastAsia"/>
-        </w:rPr>
-        <w:t>业务逻辑服务端</w:t>
-      </w:r>
-    </w:p>
-    <w:p>
-      <w:r>
-        <w:rPr>
-          <w:rFonts w:hint="eastAsia"/>
-        </w:rPr>
-        <w:t>con</w:t>
-      </w:r>
-      <w:r>
-        <w:t>fig</w:t>
-      </w:r>
-      <w:r>
-        <w:rPr>
-          <w:rFonts w:hint="eastAsia"/>
-        </w:rPr>
-        <w:t>.json 文件配置</w:t>
-      </w:r>
-    </w:p>
-    <w:p>
-      <w:r>
-        <w:t>{</w:t>
-      </w:r>
-    </w:p>
-    <w:p>
-      <w:r>
-        <w:t xml:space="preserve">    "dbaddr":"localhost",</w:t>
-      </w:r>
-      <w:r>
-        <w:rPr>
-          <w:rFonts w:hint="eastAsia"/>
-        </w:rPr>
-        <w:tab/>
-      </w:r>
-      <w:r>
-        <w:rPr>
-          <w:rFonts w:hint="eastAsia"/>
-        </w:rPr>
-        <w:t>//数据库地址</w:t>
-      </w:r>
-    </w:p>
-    <w:p>
-      <w:r>
-        <w:t xml:space="preserve">    "port":"3306",</w:t>
-      </w:r>
-      <w:r>
-        <w:rPr>
-          <w:rFonts w:hint="eastAsia"/>
-        </w:rPr>
-        <w:tab/>
-      </w:r>
-      <w:r>
-        <w:rPr>
-          <w:rFonts w:hint="eastAsia"/>
-        </w:rPr>
-        <w:tab/>
-      </w:r>
-      <w:r>
-        <w:rPr>
-          <w:rFonts w:hint="eastAsia"/>
-        </w:rPr>
-        <w:tab/>
-      </w:r>
-      <w:r>
-        <w:rPr>
-          <w:rFonts w:hint="eastAsia"/>
-        </w:rPr>
-        <w:t>//数据库端口</w:t>
-      </w:r>
-    </w:p>
-    <w:p>
-      <w:r>
-        <w:t xml:space="preserve">    "user":"root",</w:t>
-      </w:r>
-      <w:r>
-        <w:rPr>
-          <w:rFonts w:hint="eastAsia"/>
-        </w:rPr>
-        <w:tab/>
-      </w:r>
-      <w:r>
-        <w:rPr>
-          <w:rFonts w:hint="eastAsia"/>
-        </w:rPr>
-        <w:tab/>
-      </w:r>
-      <w:r>
-        <w:rPr>
-          <w:rFonts w:hint="eastAsia"/>
-        </w:rPr>
-        <w:tab/>
-      </w:r>
-      <w:r>
-        <w:rPr>
-          <w:rFonts w:hint="eastAsia"/>
-        </w:rPr>
-        <w:t>//数据库用户名</w:t>
-      </w:r>
-    </w:p>
-    <w:p>
-      <w:r>
-        <w:t xml:space="preserve">    "pass":"zhaowen",</w:t>
-      </w:r>
-      <w:r>
-        <w:rPr>
-          <w:rFonts w:hint="eastAsia"/>
-        </w:rPr>
-        <w:tab/>
-      </w:r>
-      <w:r>
-        <w:rPr>
-          <w:rFonts w:hint="eastAsia"/>
-        </w:rPr>
-        <w:tab/>
-      </w:r>
-      <w:r>
-        <w:rPr>
-          <w:rFonts w:hint="eastAsia"/>
-        </w:rPr>
-        <w:t>//数据库密码</w:t>
-      </w:r>
-    </w:p>
-    <w:p>
-      <w:r>
-        <w:t xml:space="preserve">    "dbname":"yxdDB",</w:t>
-      </w:r>
-    </w:p>
-    <w:p>
-      <w:r>
-        <w:t xml:space="preserve">    "dialect":"mysql",</w:t>
-      </w:r>
-    </w:p>
-    <w:p>
-      <w:r>
-        <w:t xml:space="preserve">    "poolsize":5,</w:t>
-      </w:r>
-    </w:p>
-    <w:p>
-      <w:r>
-        <w:t xml:space="preserve">    "listen":8092,</w:t>
-      </w:r>
-      <w:r>
-        <w:rPr>
-          <w:rFonts w:hint="eastAsia"/>
-        </w:rPr>
-        <w:tab/>
-      </w:r>
-      <w:r>
-        <w:rPr>
-          <w:rFonts w:hint="eastAsia"/>
-        </w:rPr>
-        <w:tab/>
-      </w:r>
-      <w:r>
-        <w:rPr>
-          <w:rFonts w:hint="eastAsia"/>
-        </w:rPr>
-        <w:t>//服务端使用的端口号</w:t>
-      </w:r>
-    </w:p>
-    <w:p>
-      <w:r>
-        <w:t xml:space="preserve">    "wx_server_address": </w:t>
-      </w:r>
-      <w:r>
-        <w:fldChar w:fldCharType="begin"/>
-      </w:r>
-      <w:r>
-        <w:instrText xml:space="preserve"> HYPERLINK "http://localhost" </w:instrText>
-      </w:r>
-      <w:r>
-        <w:fldChar w:fldCharType="separate"/>
-      </w:r>
-      <w:r>
-        <w:rPr>
-          <w:rStyle w:val="5"/>
-        </w:rPr>
-        <w:t>http://localhost</w:t>
-      </w:r>
-      <w:r>
-        <w:rPr>
-          <w:rStyle w:val="5"/>
-        </w:rPr>
-        <w:fldChar w:fldCharType="end"/>
-      </w:r>
-      <w:r>
-        <w:rPr>
-          <w:rFonts w:hint="eastAsia"/>
-        </w:rPr>
-        <w:tab/>
-      </w:r>
-      <w:r>
-        <w:rPr>
-          <w:rFonts w:hint="eastAsia"/>
-        </w:rPr>
-        <w:tab/>
-      </w:r>
-      <w:r>
-        <w:rPr>
-          <w:rFonts w:hint="eastAsia"/>
-        </w:rPr>
-        <w:t>//微信接口服务端的地址</w:t>
-      </w:r>
-    </w:p>
-    <w:p>
-      <w:r>
-        <w:t>}</w:t>
-      </w:r>
-    </w:p>
-    <w:bookmarkEnd w:id="2"/>
-    <w:p/>
-    <w:p>
-      <w:pPr>
-        <w:pStyle w:val="3"/>
-      </w:pPr>
-      <w:r>
-        <w:rPr>
-          <w:rFonts w:hint="eastAsia"/>
-        </w:rPr>
-        <w:t>微信接口服务端</w:t>
-      </w:r>
-    </w:p>
-    <w:p>
-      <w:r>
-        <w:rPr>
-          <w:rFonts w:hint="eastAsia"/>
-        </w:rPr>
-        <w:t>config.json文件配置</w:t>
-      </w:r>
-    </w:p>
-    <w:p>
-      <w:r>
-        <w:t xml:space="preserve">    "dbaddr":"localhost",</w:t>
-      </w:r>
-      <w:r>
-        <w:rPr>
-          <w:rFonts w:hint="eastAsia"/>
-        </w:rPr>
-        <w:tab/>
-      </w:r>
-      <w:r>
-        <w:rPr>
-          <w:rFonts w:hint="eastAsia"/>
-        </w:rPr>
-        <w:t>//数据库地址</w:t>
-      </w:r>
-    </w:p>
-    <w:p>
-      <w:r>
-        <w:t xml:space="preserve">    "port":"3306",</w:t>
-      </w:r>
-      <w:r>
-        <w:rPr>
-          <w:rFonts w:hint="eastAsia"/>
-        </w:rPr>
-        <w:tab/>
-      </w:r>
-      <w:r>
-        <w:rPr>
-          <w:rFonts w:hint="eastAsia"/>
-        </w:rPr>
-        <w:tab/>
-      </w:r>
-      <w:r>
-        <w:rPr>
-          <w:rFonts w:hint="eastAsia"/>
-        </w:rPr>
-        <w:tab/>
-      </w:r>
-      <w:r>
-        <w:rPr>
-          <w:rFonts w:hint="eastAsia"/>
-        </w:rPr>
-        <w:t>//数据库端口</w:t>
-      </w:r>
-    </w:p>
-    <w:p>
-      <w:r>
-        <w:t xml:space="preserve">    "user":"root",</w:t>
-      </w:r>
-      <w:r>
-        <w:rPr>
-          <w:rFonts w:hint="eastAsia"/>
-        </w:rPr>
-        <w:tab/>
-      </w:r>
-      <w:r>
-        <w:rPr>
-          <w:rFonts w:hint="eastAsia"/>
-        </w:rPr>
-        <w:tab/>
-      </w:r>
-      <w:r>
-        <w:rPr>
-          <w:rFonts w:hint="eastAsia"/>
-        </w:rPr>
-        <w:tab/>
-      </w:r>
-      <w:r>
-        <w:rPr>
-          <w:rFonts w:hint="eastAsia"/>
-        </w:rPr>
-        <w:t>//数据库用户名</w:t>
-      </w:r>
-    </w:p>
-    <w:p>
-      <w:r>
-        <w:t xml:space="preserve">    "pass":"</w:t>
-      </w:r>
-      <w:r>
-        <w:rPr>
-          <w:rFonts w:hint="eastAsia"/>
-        </w:rPr>
-        <w:t>***</w:t>
-      </w:r>
-      <w:r>
-        <w:t>",</w:t>
-      </w:r>
-      <w:r>
-        <w:rPr>
-          <w:rFonts w:hint="eastAsia"/>
-        </w:rPr>
-        <w:tab/>
-      </w:r>
-      <w:r>
-        <w:rPr>
-          <w:rFonts w:hint="eastAsia"/>
-        </w:rPr>
-        <w:t>//数据密码</w:t>
-      </w:r>
-    </w:p>
-    <w:p>
-      <w:r>
-        <w:t xml:space="preserve">    "dbname":"yxdDB",</w:t>
-      </w:r>
-      <w:r>
-        <w:rPr>
-          <w:rFonts w:hint="eastAsia"/>
-        </w:rPr>
-        <w:tab/>
-      </w:r>
-      <w:r>
-        <w:rPr>
-          <w:rFonts w:hint="eastAsia"/>
-        </w:rPr>
-        <w:tab/>
-      </w:r>
-      <w:r>
-        <w:rPr>
-          <w:rFonts w:hint="eastAsia"/>
-        </w:rPr>
-        <w:t>//库名称</w:t>
-      </w:r>
-    </w:p>
-    <w:p>
-      <w:r>
-        <w:t xml:space="preserve">    "dialect":"mysql",</w:t>
-      </w:r>
-    </w:p>
-    <w:p>
-      <w:r>
-        <w:t xml:space="preserve">    "poolsize":5,</w:t>
-      </w:r>
-    </w:p>
-    <w:p>
-      <w:r>
-        <w:t xml:space="preserve">    "listen":81,</w:t>
-      </w:r>
-      <w:r>
-        <w:rPr>
-          <w:rFonts w:hint="eastAsia"/>
-        </w:rPr>
-        <w:tab/>
-      </w:r>
-      <w:r>
-        <w:rPr>
-          <w:rFonts w:hint="eastAsia"/>
-        </w:rPr>
-        <w:tab/>
-      </w:r>
-      <w:r>
-        <w:rPr>
-          <w:rFonts w:hint="eastAsia"/>
-        </w:rPr>
-        <w:tab/>
-      </w:r>
-      <w:r>
-        <w:rPr>
-          <w:rFonts w:hint="eastAsia"/>
-        </w:rPr>
-        <w:tab/>
-      </w:r>
-      <w:r>
-        <w:rPr>
-          <w:rFonts w:hint="eastAsia"/>
-        </w:rPr>
-        <w:t>//本服务端的端口</w:t>
-      </w:r>
-    </w:p>
-    <w:p>
-      <w:r>
-        <w:t xml:space="preserve">    "appid":"",</w:t>
-      </w:r>
-      <w:r>
-        <w:rPr>
-          <w:rFonts w:hint="eastAsia"/>
-        </w:rPr>
-        <w:tab/>
-      </w:r>
-      <w:r>
-        <w:rPr>
-          <w:rFonts w:hint="eastAsia"/>
-        </w:rPr>
-        <w:tab/>
-      </w:r>
-      <w:r>
-        <w:rPr>
-          <w:rFonts w:hint="eastAsia"/>
-        </w:rPr>
-        <w:tab/>
-      </w:r>
-      <w:r>
-        <w:rPr>
-          <w:rFonts w:hint="eastAsia"/>
-        </w:rPr>
-        <w:tab/>
-      </w:r>
-      <w:r>
-        <w:rPr>
-          <w:rFonts w:hint="eastAsia"/>
-        </w:rPr>
-        <w:t>//公众号appid</w:t>
-      </w:r>
-    </w:p>
-    <w:p>
-      <w:r>
-        <w:t xml:space="preserve">    "mchid":"",</w:t>
-      </w:r>
-      <w:r>
-        <w:rPr>
-          <w:rFonts w:hint="eastAsia"/>
-        </w:rPr>
-        <w:tab/>
-      </w:r>
-      <w:r>
-        <w:rPr>
-          <w:rFonts w:hint="eastAsia"/>
-        </w:rPr>
-        <w:tab/>
-      </w:r>
-      <w:r>
-        <w:rPr>
-          <w:rFonts w:hint="eastAsia"/>
-        </w:rPr>
-        <w:tab/>
-      </w:r>
-      <w:r>
-        <w:rPr>
-          <w:rFonts w:hint="eastAsia"/>
-        </w:rPr>
-        <w:tab/>
-      </w:r>
-      <w:r>
-        <w:rPr>
-          <w:rFonts w:hint="eastAsia"/>
-        </w:rPr>
-        <w:t>//商户号</w:t>
-      </w:r>
-    </w:p>
-    <w:p>
-      <w:r>
-        <w:t xml:space="preserve">    "appsec":"",</w:t>
-      </w:r>
-      <w:r>
-        <w:rPr>
-          <w:rFonts w:hint="eastAsia"/>
-        </w:rPr>
-        <w:tab/>
-      </w:r>
-      <w:r>
-        <w:rPr>
-          <w:rFonts w:hint="eastAsia"/>
-        </w:rPr>
-        <w:tab/>
-      </w:r>
-      <w:r>
-        <w:rPr>
-          <w:rFonts w:hint="eastAsia"/>
-        </w:rPr>
-        <w:tab/>
-      </w:r>
-      <w:r>
-        <w:rPr>
-          <w:rFonts w:hint="eastAsia"/>
-        </w:rPr>
-        <w:t>//appsec</w:t>
-      </w:r>
-    </w:p>
-    <w:p>
-      <w:r>
-        <w:t xml:space="preserve">    "token":"",</w:t>
-      </w:r>
-      <w:r>
-        <w:rPr>
-          <w:rFonts w:hint="eastAsia"/>
-        </w:rPr>
-        <w:tab/>
-      </w:r>
-      <w:r>
-        <w:rPr>
-          <w:rFonts w:hint="eastAsia"/>
-        </w:rPr>
-        <w:tab/>
-      </w:r>
-      <w:r>
-        <w:rPr>
-          <w:rFonts w:hint="eastAsia"/>
-        </w:rPr>
-        <w:tab/>
-      </w:r>
-      <w:r>
-        <w:rPr>
-          <w:rFonts w:hint="eastAsia"/>
-        </w:rPr>
-        <w:tab/>
-      </w:r>
-      <w:r>
-        <w:rPr>
-          <w:rFonts w:hint="eastAsia"/>
-        </w:rPr>
-        <w:t>//与微信配置url的token一致</w:t>
-      </w:r>
-    </w:p>
-    <w:p>
-      <w:r>
-        <w:t xml:space="preserve">    "encodingAESKey":"",</w:t>
-      </w:r>
-    </w:p>
-    <w:p>
-      <w:r>
-        <w:t xml:space="preserve">    "partnerKey": "",</w:t>
-      </w:r>
-      <w:r>
-        <w:rPr>
-          <w:rFonts w:hint="eastAsia"/>
-        </w:rPr>
-        <w:tab/>
-      </w:r>
-      <w:r>
-        <w:rPr>
-          <w:rFonts w:hint="eastAsia"/>
-        </w:rPr>
-        <w:tab/>
-      </w:r>
-      <w:r>
-        <w:rPr>
-          <w:rFonts w:hint="eastAsia"/>
-        </w:rPr>
-        <w:t>//签名算法密钥</w:t>
-      </w:r>
-    </w:p>
-    <w:p>
-      <w:r>
-        <w:t xml:space="preserve">    "authCodeAddress":"http://yzxs.sujudao.com/api/auth",</w:t>
-      </w:r>
-      <w:r>
-        <w:rPr>
-          <w:rFonts w:hint="eastAsia"/>
-        </w:rPr>
-        <w:tab/>
-      </w:r>
-      <w:r>
-        <w:rPr>
-          <w:rFonts w:hint="eastAsia"/>
-        </w:rPr>
-        <w:t>//微信菜单访问的地址 必须是完整的url (此服务端所在域名 + /api/auth)</w:t>
-      </w:r>
-    </w:p>
-    <w:p>
-      <w:r>
-        <w:t xml:space="preserve">    "webAddress":"http://yzxs.sujudao.com:8001/yxd",</w:t>
-      </w:r>
-      <w:r>
-        <w:rPr>
-          <w:rFonts w:hint="eastAsia"/>
-        </w:rPr>
-        <w:tab/>
-      </w:r>
-      <w:r>
-        <w:rPr>
-          <w:rFonts w:hint="eastAsia"/>
-        </w:rPr>
-        <w:t>//前端页面的地址</w:t>
-      </w:r>
-    </w:p>
-    <w:p>
-      <w:r>
-        <w:t xml:space="preserve">    "wechatServerAddress":</w:t>
-      </w:r>
-      <w:r>
-        <w:fldChar w:fldCharType="begin"/>
-      </w:r>
-      <w:r>
-        <w:instrText xml:space="preserve"> HYPERLINK "http://yzxs.sujudao.com/api/payResult" </w:instrText>
-      </w:r>
-      <w:r>
-        <w:fldChar w:fldCharType="separate"/>
-      </w:r>
-      <w:r>
-        <w:rPr>
-          <w:rStyle w:val="5"/>
-        </w:rPr>
-        <w:t>http://yzxs.sujudao.com/api/payResult</w:t>
-      </w:r>
-      <w:r>
-        <w:rPr>
-          <w:rStyle w:val="5"/>
-        </w:rPr>
-        <w:fldChar w:fldCharType="end"/>
-      </w:r>
-      <w:r>
-        <w:rPr>
-          <w:rFonts w:hint="eastAsia"/>
-        </w:rPr>
-        <w:tab/>
-      </w:r>
-      <w:r>
-        <w:rPr>
-          <w:rFonts w:hint="eastAsia"/>
-        </w:rPr>
-        <w:tab/>
-      </w:r>
-      <w:r>
-        <w:rPr>
-          <w:rFonts w:hint="eastAsia"/>
-        </w:rPr>
-        <w:t>//微信支付确认接口地址 必须是完整url</w:t>
-      </w:r>
-    </w:p>
-    <w:p>
-      <w:pPr>
-        <w:ind w:left="240" w:leftChars="100"/>
-      </w:pPr>
-    </w:p>
-    <w:p>
-      <w:pPr>
-        <w:pStyle w:val="3"/>
-      </w:pPr>
-      <w:r>
-        <w:rPr>
-          <w:rFonts w:hint="eastAsia"/>
-        </w:rPr>
-        <w:t>业务逻辑服务端</w:t>
-      </w:r>
-    </w:p>
-    <w:p>
-      <w:r>
-        <w:rPr>
-          <w:rFonts w:hint="eastAsia"/>
-        </w:rPr>
-        <w:t>con</w:t>
-      </w:r>
-      <w:r>
-        <w:t>fig</w:t>
-      </w:r>
-      <w:r>
-        <w:rPr>
-          <w:rFonts w:hint="eastAsia"/>
-        </w:rPr>
-        <w:t>.json 文件配置</w:t>
-      </w:r>
-    </w:p>
-    <w:p>
-      <w:r>
-        <w:t>{</w:t>
-      </w:r>
-    </w:p>
-    <w:p>
-      <w:r>
-        <w:t xml:space="preserve">    "dbaddr":"localhost",</w:t>
-      </w:r>
-      <w:r>
-        <w:rPr>
-          <w:rFonts w:hint="eastAsia"/>
-        </w:rPr>
-        <w:tab/>
-      </w:r>
-      <w:r>
-        <w:rPr>
-          <w:rFonts w:hint="eastAsia"/>
-        </w:rPr>
-        <w:t>//数据库地址</w:t>
-      </w:r>
-    </w:p>
-    <w:p>
-      <w:r>
-        <w:t xml:space="preserve">    "port":"3306",</w:t>
-      </w:r>
-      <w:r>
-        <w:rPr>
-          <w:rFonts w:hint="eastAsia"/>
-        </w:rPr>
-        <w:tab/>
-      </w:r>
-      <w:r>
-        <w:rPr>
-          <w:rFonts w:hint="eastAsia"/>
-        </w:rPr>
-        <w:tab/>
-      </w:r>
-      <w:r>
-        <w:rPr>
-          <w:rFonts w:hint="eastAsia"/>
-        </w:rPr>
-        <w:tab/>
-      </w:r>
-      <w:r>
-        <w:rPr>
-          <w:rFonts w:hint="eastAsia"/>
-        </w:rPr>
-        <w:t>//数据库端口</w:t>
-      </w:r>
-    </w:p>
-    <w:p>
-      <w:r>
-        <w:t xml:space="preserve">    "user":"root",</w:t>
-      </w:r>
-      <w:r>
-        <w:rPr>
-          <w:rFonts w:hint="eastAsia"/>
-        </w:rPr>
-        <w:tab/>
-      </w:r>
-      <w:r>
-        <w:rPr>
-          <w:rFonts w:hint="eastAsia"/>
-        </w:rPr>
-        <w:tab/>
-      </w:r>
-      <w:r>
-        <w:rPr>
-          <w:rFonts w:hint="eastAsia"/>
-        </w:rPr>
-        <w:tab/>
-      </w:r>
-      <w:r>
-        <w:rPr>
-          <w:rFonts w:hint="eastAsia"/>
-        </w:rPr>
-        <w:t>//数据库用户名</w:t>
-      </w:r>
-    </w:p>
-    <w:p>
-      <w:r>
-        <w:t xml:space="preserve">    "pass":"zhaowen",</w:t>
-      </w:r>
-      <w:r>
-        <w:rPr>
-          <w:rFonts w:hint="eastAsia"/>
-        </w:rPr>
-        <w:tab/>
-      </w:r>
-      <w:r>
-        <w:rPr>
-          <w:rFonts w:hint="eastAsia"/>
-        </w:rPr>
-        <w:tab/>
-      </w:r>
-      <w:r>
-        <w:rPr>
-          <w:rFonts w:hint="eastAsia"/>
-        </w:rPr>
-        <w:t>//数据库密码</w:t>
-      </w:r>
-    </w:p>
-    <w:p>
-      <w:r>
-        <w:t xml:space="preserve">    "dbname":"yxdDB",</w:t>
-      </w:r>
-    </w:p>
-    <w:p>
-      <w:r>
-        <w:t xml:space="preserve">    "dialect":"mysql",</w:t>
-      </w:r>
-    </w:p>
-    <w:p>
-      <w:r>
-        <w:t xml:space="preserve">    "poolsize":5,</w:t>
-      </w:r>
-    </w:p>
-    <w:p>
-      <w:r>
-        <w:t xml:space="preserve">    "listen":8092,</w:t>
-      </w:r>
-      <w:r>
-        <w:rPr>
-          <w:rFonts w:hint="eastAsia"/>
-        </w:rPr>
-        <w:tab/>
-      </w:r>
-      <w:r>
-        <w:rPr>
-          <w:rFonts w:hint="eastAsia"/>
-        </w:rPr>
-        <w:tab/>
-      </w:r>
-      <w:r>
-        <w:rPr>
-          <w:rFonts w:hint="eastAsia"/>
-        </w:rPr>
-        <w:t>//服务端使用的端口号</w:t>
-      </w:r>
-    </w:p>
-    <w:p>
-      <w:pPr>
-        <w:ind w:firstLine="480"/>
-        <w:rPr>
-          <w:rFonts w:hint="eastAsia"/>
-          <w:lang w:val="en-US" w:eastAsia="zh-CN"/>
-        </w:rPr>
-      </w:pPr>
-      <w:r>
-        <w:t>"</w:t>
-      </w:r>
-      <w:r>
-        <w:rPr>
-          <w:rFonts w:hint="eastAsia"/>
-          <w:lang w:val="en-US" w:eastAsia="zh-CN"/>
-        </w:rPr>
-        <w:t>redisAdress</w:t>
-      </w:r>
-      <w:r>
-        <w:t xml:space="preserve">": </w:t>
-      </w:r>
-      <w:r>
-        <w:fldChar w:fldCharType="begin"/>
-      </w:r>
-      <w:r>
-        <w:instrText xml:space="preserve"> HYPERLINK "http://localhost" </w:instrText>
-      </w:r>
-      <w:r>
-        <w:fldChar w:fldCharType="separate"/>
-      </w:r>
-      <w:r>
-        <w:rPr>
-          <w:rStyle w:val="5"/>
-        </w:rPr>
-        <w:t>http://localhost</w:t>
-      </w:r>
-      <w:r>
-        <w:rPr>
-          <w:rStyle w:val="5"/>
-        </w:rPr>
-        <w:fldChar w:fldCharType="end"/>
-      </w:r>
-      <w:r>
-        <w:rPr>
-          <w:rStyle w:val="5"/>
-          <w:rFonts w:hint="eastAsia"/>
-          <w:lang w:val="en-US" w:eastAsia="zh-CN"/>
-        </w:rPr>
-        <w:t>,</w:t>
-      </w:r>
-      <w:r>
-        <w:rPr>
-          <w:rFonts w:hint="eastAsia"/>
-        </w:rPr>
-        <w:tab/>
-      </w:r>
-      <w:r>
-        <w:rPr>
-          <w:rFonts w:hint="eastAsia"/>
-        </w:rPr>
-        <w:tab/>
-      </w:r>
-      <w:r>
-        <w:rPr>
-          <w:rFonts w:hint="eastAsia"/>
-        </w:rPr>
-        <w:t>//</w:t>
-      </w:r>
-      <w:r>
-        <w:rPr>
-          <w:rFonts w:hint="eastAsia"/>
-          <w:lang w:val="en-US" w:eastAsia="zh-CN"/>
-        </w:rPr>
-        <w:t>redis地址</w:t>
-      </w:r>
-    </w:p>
-    <w:p>
-      <w:pPr>
-        <w:ind w:firstLine="480"/>
-        <w:rPr>
-          <w:rFonts w:hint="eastAsia"/>
-          <w:lang w:val="en-US" w:eastAsia="zh-CN"/>
-        </w:rPr>
-      </w:pPr>
-      <w:r>
-        <w:rPr>
-          <w:rFonts w:hint="default"/>
-          <w:lang w:val="en-US" w:eastAsia="zh-CN"/>
-        </w:rPr>
-        <w:t>“</w:t>
-      </w:r>
-      <w:r>
-        <w:rPr>
-          <w:rFonts w:hint="eastAsia"/>
-          <w:lang w:val="en-US" w:eastAsia="zh-CN"/>
-        </w:rPr>
-        <w:t>serverAddress</w:t>
-      </w:r>
-      <w:r>
-        <w:rPr>
-          <w:rFonts w:hint="default"/>
-          <w:lang w:val="en-US" w:eastAsia="zh-CN"/>
-        </w:rPr>
-        <w:t>”</w:t>
-      </w:r>
-      <w:r>
-        <w:rPr>
-          <w:rFonts w:hint="eastAsia"/>
-          <w:lang w:val="en-US" w:eastAsia="zh-CN"/>
-        </w:rPr>
-        <w:t>:</w:t>
-      </w:r>
-      <w:r>
-        <w:rPr>
-          <w:rFonts w:hint="default"/>
-          <w:lang w:val="en-US" w:eastAsia="zh-CN"/>
-        </w:rPr>
-        <w:t>”</w:t>
-      </w:r>
-      <w:r>
-        <w:rPr>
-          <w:rFonts w:hint="eastAsia"/>
-          <w:lang w:val="en-US" w:eastAsia="zh-CN"/>
-        </w:rPr>
-        <w:t>http://127.0.0.1</w:t>
-      </w:r>
-      <w:r>
-        <w:rPr>
-          <w:rFonts w:hint="default"/>
-          <w:lang w:val="en-US" w:eastAsia="zh-CN"/>
-        </w:rPr>
-        <w:t>”</w:t>
-      </w:r>
-      <w:r>
-        <w:rPr>
-          <w:rFonts w:hint="eastAsia"/>
-          <w:lang w:val="en-US" w:eastAsia="zh-CN"/>
-        </w:rPr>
-        <w:t>,  // 服務器地址,運行時需要配置你的服務器外網地址,用於組裝圖片地址</w:t>
-      </w:r>
-    </w:p>
-    <w:p>
-      <w:pPr>
-        <w:ind w:firstLine="480"/>
-        <w:rPr>
-          <w:rFonts w:hint="eastAsia"/>
-          <w:lang w:val="en-US" w:eastAsia="zh-CN"/>
-        </w:rPr>
-      </w:pPr>
-      <w:r>
-        <w:rPr>
-          <w:rFonts w:hint="default"/>
-          <w:lang w:val="en-US" w:eastAsia="zh-CN"/>
-        </w:rPr>
-        <w:t>“</w:t>
-      </w:r>
-      <w:r>
-        <w:rPr>
-          <w:rFonts w:hint="eastAsia"/>
-          <w:lang w:val="en-US" w:eastAsia="zh-CN"/>
-        </w:rPr>
-        <w:t>wechatServerAddress</w:t>
-      </w:r>
-      <w:r>
-        <w:rPr>
-          <w:rFonts w:hint="default"/>
-          <w:lang w:val="en-US" w:eastAsia="zh-CN"/>
-        </w:rPr>
-        <w:t>”</w:t>
-      </w:r>
-      <w:r>
-        <w:rPr>
-          <w:rFonts w:hint="eastAsia"/>
-          <w:lang w:val="en-US" w:eastAsia="zh-CN"/>
-        </w:rPr>
-        <w:t>:</w:t>
-      </w:r>
-      <w:r>
-        <w:rPr>
-          <w:rFonts w:hint="default"/>
-          <w:lang w:val="en-US" w:eastAsia="zh-CN"/>
-        </w:rPr>
-        <w:t>”</w:t>
-      </w:r>
-      <w:r>
-        <w:rPr>
-          <w:rFonts w:hint="eastAsia"/>
-          <w:lang w:val="en-US" w:eastAsia="zh-CN"/>
-        </w:rPr>
-        <w:t>http://127.0.0.1:8090</w:t>
-      </w:r>
-      <w:r>
-        <w:rPr>
-          <w:rFonts w:hint="default"/>
-          <w:lang w:val="en-US" w:eastAsia="zh-CN"/>
-        </w:rPr>
-        <w:t>”</w:t>
-      </w:r>
-      <w:r>
-        <w:rPr>
-          <w:rFonts w:hint="eastAsia"/>
-          <w:lang w:val="en-US" w:eastAsia="zh-CN"/>
-        </w:rPr>
-        <w:t xml:space="preserve"> // 對應的公衆號的服務器地址</w:t>
-      </w:r>
     </w:p>
     <w:p>
       <w:r>
@@ -1775,7 +1847,7 @@
     <w:lsdException w:qFormat="1" w:unhideWhenUsed="0" w:uiPriority="10" w:semiHidden="0" w:name="Title"/>
     <w:lsdException w:uiPriority="99" w:name="Closing"/>
     <w:lsdException w:uiPriority="99" w:name="Signature"/>
-    <w:lsdException w:uiPriority="1" w:name="Default Paragraph Font"/>
+    <w:lsdException w:qFormat="1" w:uiPriority="1" w:semiHidden="0" w:name="Default Paragraph Font"/>
     <w:lsdException w:uiPriority="99" w:name="Body Text"/>
     <w:lsdException w:uiPriority="99" w:name="Body Text Indent"/>
     <w:lsdException w:uiPriority="99" w:name="List Continue"/>
@@ -1813,7 +1885,7 @@
     <w:lsdException w:uiPriority="99" w:name="HTML Sample"/>
     <w:lsdException w:uiPriority="99" w:name="HTML Typewriter"/>
     <w:lsdException w:uiPriority="99" w:name="HTML Variable"/>
-    <w:lsdException w:uiPriority="99" w:name="Normal Table"/>
+    <w:lsdException w:qFormat="1" w:uiPriority="99" w:semiHidden="0" w:name="Normal Table"/>
     <w:lsdException w:uiPriority="99" w:name="annotation subject"/>
     <w:lsdException w:uiPriority="99" w:name="Table Simple 1"/>
     <w:lsdException w:uiPriority="99" w:name="Table Simple 2"/>
@@ -2021,11 +2093,13 @@
   <w:style w:type="character" w:default="1" w:styleId="4">
     <w:name w:val="Default Paragraph Font"/>
     <w:unhideWhenUsed/>
+    <w:qFormat/>
     <w:uiPriority w:val="1"/>
   </w:style>
   <w:style w:type="table" w:default="1" w:styleId="6">
     <w:name w:val="Normal Table"/>
     <w:unhideWhenUsed/>
+    <w:qFormat/>
     <w:uiPriority w:val="99"/>
     <w:tblPr>
       <w:tblLayout w:type="fixed"/>
